--- a/TEMP/input/p169r_EC_AK_++MHS_PHS/tc_p169r.docx
+++ b/TEMP/input/p169r_EC_AK_++MHS_PHS/tc_p169r.docx
@@ -4183,36 +4183,14 @@
     <w:rPrDefault>
       <w:rPr>
         <w:rFonts w:ascii="Arial" w:cs="Arial" w:eastAsia="Arial" w:hAnsi="Arial"/>
-        <w:b w:val="0"/>
-        <w:i w:val="0"/>
-        <w:smallCaps w:val="0"/>
-        <w:strike w:val="0"/>
-        <w:color w:val="000000"/>
         <w:sz w:val="22"/>
         <w:szCs w:val="22"/>
-        <w:u w:val="none"/>
-        <w:shd w:fill="auto" w:val="clear"/>
-        <w:vertAlign w:val="baseline"/>
         <w:lang w:val="en"/>
       </w:rPr>
     </w:rPrDefault>
     <w:pPrDefault>
       <w:pPr>
-        <w:keepNext w:val="0"/>
-        <w:keepLines w:val="0"/>
-        <w:widowControl w:val="1"/>
-        <w:pBdr>
-          <w:top w:space="0" w:sz="0" w:val="nil"/>
-          <w:left w:space="0" w:sz="0" w:val="nil"/>
-          <w:bottom w:space="0" w:sz="0" w:val="nil"/>
-          <w:right w:space="0" w:sz="0" w:val="nil"/>
-          <w:between w:space="0" w:sz="0" w:val="nil"/>
-        </w:pBdr>
-        <w:shd w:fill="auto" w:val="clear"/>
-        <w:spacing w:after="0" w:before="0" w:line="276" w:lineRule="auto"/>
-        <w:ind w:left="0" w:right="0" w:firstLine="0"/>
-        <w:contextualSpacing w:val="0"/>
-        <w:jc w:val="left"/>
+        <w:spacing w:line="276" w:lineRule="auto"/>
       </w:pPr>
     </w:pPrDefault>
   </w:docDefaults>

--- a/TEMP/input/p169r_EC_AK_++MHS_PHS/tc_p169r.docx
+++ b/TEMP/input/p169r_EC_AK_++MHS_PHS/tc_p169r.docx
@@ -3325,7 +3325,21 @@
           <w:color w:val="000000"/>
           <w:rtl w:val="0"/>
         </w:rPr>
-        <w:t xml:space="preserve">spesseur d'une medaille</w:t>
+        <w:t xml:space="preserve">spesseur </w:t>
+      </w:r>
+      <w:r>
+        <w:rPr>
+          <w:color w:val="000000"/>
+          <w:rtl w:val="0"/>
+        </w:rPr>
+        <w:t xml:space="preserve">dune </w:t>
+      </w:r>
+      <w:r>
+        <w:rPr>
+          <w:color w:val="000000"/>
+          <w:rtl w:val="0"/>
+        </w:rPr>
+        <w:t xml:space="preserve">medaille</w:t>
       </w:r>
       <w:r>
         <w:rPr>

--- a/TEMP/input/p169r_EC_AK_++MHS_PHS/tc_p169r.docx
+++ b/TEMP/input/p169r_EC_AK_++MHS_PHS/tc_p169r.docx
@@ -4591,7 +4591,7 @@
     </w:p>
     <w:sectPr>
       <w:pgSz w:h="15840" w:w="12240"/>
-      <w:pgMar w:bottom="1440" w:top="1440" w:left="1440" w:right="1440" w:header="0"/>
+      <w:pgMar w:bottom="1440" w:top="1440" w:left="1440" w:right="1440" w:header="0" w:footer="720"/>
       <w:pgNumType w:start="1"/>
     </w:sectPr>
   </w:body>

--- a/TEMP/input/p169r_EC_AK_++MHS_PHS/tc_p169r.docx
+++ b/TEMP/input/p169r_EC_AK_++MHS_PHS/tc_p169r.docx
@@ -12,7 +12,6 @@
           <w:between w:space="0" w:sz="0" w:val="nil"/>
         </w:pBdr>
         <w:shd w:fill="auto" w:val="clear"/>
-        <w:contextualSpacing w:val="0"/>
         <w:rPr>
           <w:color w:val="000000"/>
         </w:rPr>
@@ -62,7 +61,6 @@
           <w:between w:space="0" w:sz="0" w:val="nil"/>
         </w:pBdr>
         <w:shd w:fill="auto" w:val="clear"/>
-        <w:contextualSpacing w:val="0"/>
         <w:rPr>
           <w:color w:val="000000"/>
         </w:rPr>
@@ -109,7 +107,6 @@
           <w:between w:space="0" w:sz="0" w:val="nil"/>
         </w:pBdr>
         <w:shd w:fill="auto" w:val="clear"/>
-        <w:contextualSpacing w:val="0"/>
         <w:rPr/>
       </w:pPr>
       <w:r>
@@ -160,7 +157,6 @@
           <w:between w:space="0" w:sz="0" w:val="nil"/>
         </w:pBdr>
         <w:shd w:fill="auto" w:val="clear"/>
-        <w:contextualSpacing w:val="0"/>
         <w:rPr>
           <w:color w:val="000000"/>
         </w:rPr>
@@ -252,7 +248,6 @@
           <w:between w:space="0" w:sz="0" w:val="nil"/>
         </w:pBdr>
         <w:shd w:fill="auto" w:val="clear"/>
-        <w:contextualSpacing w:val="0"/>
         <w:rPr>
           <w:color w:val="000000"/>
         </w:rPr>
@@ -337,7 +332,6 @@
           <w:between w:space="0" w:sz="0" w:val="nil"/>
         </w:pBdr>
         <w:shd w:fill="auto" w:val="clear"/>
-        <w:contextualSpacing w:val="0"/>
         <w:rPr>
           <w:color w:val="000000"/>
         </w:rPr>
@@ -412,7 +406,6 @@
           <w:between w:space="0" w:sz="0" w:val="nil"/>
         </w:pBdr>
         <w:shd w:fill="auto" w:val="clear"/>
-        <w:contextualSpacing w:val="0"/>
         <w:rPr>
           <w:color w:val="000000"/>
           <w:u w:val="none"/>
@@ -522,7 +515,6 @@
           <w:between w:space="0" w:sz="0" w:val="nil"/>
         </w:pBdr>
         <w:shd w:fill="auto" w:val="clear"/>
-        <w:contextualSpacing w:val="0"/>
         <w:rPr>
           <w:color w:val="000000"/>
         </w:rPr>
@@ -598,7 +590,6 @@
           <w:between w:space="0" w:sz="0" w:val="nil"/>
         </w:pBdr>
         <w:shd w:fill="auto" w:val="clear"/>
-        <w:contextualSpacing w:val="0"/>
         <w:rPr>
           <w:color w:val="000000"/>
           <w:u w:val="none"/>
@@ -674,7 +665,6 @@
           <w:between w:space="0" w:sz="0" w:val="nil"/>
         </w:pBdr>
         <w:shd w:fill="auto" w:val="clear"/>
-        <w:contextualSpacing w:val="0"/>
         <w:rPr>
           <w:color w:val="000000"/>
         </w:rPr>
@@ -750,7 +740,6 @@
           <w:between w:space="0" w:sz="0" w:val="nil"/>
         </w:pBdr>
         <w:shd w:fill="auto" w:val="clear"/>
-        <w:contextualSpacing w:val="0"/>
         <w:rPr>
           <w:color w:val="000000"/>
         </w:rPr>
@@ -825,7 +814,6 @@
           <w:between w:space="0" w:sz="0" w:val="nil"/>
         </w:pBdr>
         <w:shd w:fill="auto" w:val="clear"/>
-        <w:contextualSpacing w:val="0"/>
         <w:rPr>
           <w:color w:val="000000"/>
         </w:rPr>
@@ -885,7 +873,6 @@
           <w:between w:space="0" w:sz="0" w:val="nil"/>
         </w:pBdr>
         <w:shd w:fill="auto" w:val="clear"/>
-        <w:contextualSpacing w:val="0"/>
         <w:rPr/>
       </w:pPr>
       <w:r>
@@ -965,7 +952,6 @@
           <w:between w:space="0" w:sz="0" w:val="nil"/>
         </w:pBdr>
         <w:shd w:fill="auto" w:val="clear"/>
-        <w:contextualSpacing w:val="0"/>
         <w:rPr>
           <w:color w:val="000000"/>
         </w:rPr>
@@ -1014,7 +1000,6 @@
           <w:between w:space="0" w:sz="0" w:val="nil"/>
         </w:pBdr>
         <w:shd w:fill="auto" w:val="clear"/>
-        <w:contextualSpacing w:val="0"/>
         <w:rPr>
           <w:color w:val="000000"/>
           <w:u w:val="none"/>
@@ -1124,7 +1109,6 @@
           <w:between w:space="0" w:sz="0" w:val="nil"/>
         </w:pBdr>
         <w:shd w:fill="auto" w:val="clear"/>
-        <w:contextualSpacing w:val="0"/>
         <w:rPr>
           <w:color w:val="000000"/>
         </w:rPr>
@@ -1200,7 +1184,6 @@
           <w:between w:space="0" w:sz="0" w:val="nil"/>
         </w:pBdr>
         <w:shd w:fill="auto" w:val="clear"/>
-        <w:contextualSpacing w:val="0"/>
         <w:rPr>
           <w:color w:val="000000"/>
         </w:rPr>
@@ -1320,7 +1303,6 @@
           <w:between w:space="0" w:sz="0" w:val="nil"/>
         </w:pBdr>
         <w:shd w:fill="auto" w:val="clear"/>
-        <w:contextualSpacing w:val="0"/>
         <w:rPr/>
       </w:pPr>
       <w:r>
@@ -1427,7 +1409,6 @@
           <w:between w:space="0" w:sz="0" w:val="nil"/>
         </w:pBdr>
         <w:shd w:fill="auto" w:val="clear"/>
-        <w:contextualSpacing w:val="0"/>
         <w:rPr/>
       </w:pPr>
       <w:r>
@@ -1553,7 +1534,6 @@
           <w:between w:space="0" w:sz="0" w:val="nil"/>
         </w:pBdr>
         <w:shd w:fill="auto" w:val="clear"/>
-        <w:contextualSpacing w:val="0"/>
         <w:rPr>
           <w:color w:val="000000"/>
         </w:rPr>
@@ -1623,7 +1603,6 @@
           <w:between w:space="0" w:sz="0" w:val="nil"/>
         </w:pBdr>
         <w:shd w:fill="auto" w:val="clear"/>
-        <w:contextualSpacing w:val="0"/>
         <w:rPr>
           <w:color w:val="000000"/>
         </w:rPr>
@@ -1691,7 +1670,6 @@
           <w:between w:space="0" w:sz="0" w:val="nil"/>
         </w:pBdr>
         <w:shd w:fill="auto" w:val="clear"/>
-        <w:contextualSpacing w:val="0"/>
         <w:rPr>
           <w:color w:val="000000"/>
         </w:rPr>
@@ -1759,7 +1737,6 @@
           <w:between w:space="0" w:sz="0" w:val="nil"/>
         </w:pBdr>
         <w:shd w:fill="auto" w:val="clear"/>
-        <w:contextualSpacing w:val="0"/>
         <w:rPr/>
       </w:pPr>
       <w:r>
@@ -1832,7 +1809,6 @@
           <w:between w:space="0" w:sz="0" w:val="nil"/>
         </w:pBdr>
         <w:shd w:fill="auto" w:val="clear"/>
-        <w:contextualSpacing w:val="0"/>
         <w:rPr>
           <w:color w:val="000000"/>
         </w:rPr>
@@ -1902,7 +1878,6 @@
           <w:between w:space="0" w:sz="0" w:val="nil"/>
         </w:pBdr>
         <w:shd w:fill="auto" w:val="clear"/>
-        <w:contextualSpacing w:val="0"/>
         <w:rPr>
           <w:color w:val="000000"/>
         </w:rPr>
@@ -2030,7 +2005,6 @@
           <w:between w:space="0" w:sz="0" w:val="nil"/>
         </w:pBdr>
         <w:shd w:fill="auto" w:val="clear"/>
-        <w:contextualSpacing w:val="0"/>
         <w:rPr>
           <w:color w:val="000000"/>
         </w:rPr>
@@ -2127,7 +2101,6 @@
           <w:between w:space="0" w:sz="0" w:val="nil"/>
         </w:pBdr>
         <w:shd w:fill="auto" w:val="clear"/>
-        <w:contextualSpacing w:val="0"/>
         <w:rPr>
           <w:color w:val="000000"/>
         </w:rPr>
@@ -2202,7 +2175,6 @@
           <w:between w:space="0" w:sz="0" w:val="nil"/>
         </w:pBdr>
         <w:shd w:fill="auto" w:val="clear"/>
-        <w:contextualSpacing w:val="0"/>
         <w:rPr>
           <w:color w:val="000000"/>
         </w:rPr>
@@ -2330,7 +2302,6 @@
           <w:between w:space="0" w:sz="0" w:val="nil"/>
         </w:pBdr>
         <w:shd w:fill="auto" w:val="clear"/>
-        <w:contextualSpacing w:val="0"/>
         <w:rPr>
           <w:color w:val="000000"/>
         </w:rPr>
@@ -2420,7 +2391,6 @@
           <w:between w:space="0" w:sz="0" w:val="nil"/>
         </w:pBdr>
         <w:shd w:fill="auto" w:val="clear"/>
-        <w:contextualSpacing w:val="0"/>
         <w:rPr>
           <w:color w:val="000000"/>
         </w:rPr>
@@ -2595,7 +2565,6 @@
           <w:between w:space="0" w:sz="0" w:val="nil"/>
         </w:pBdr>
         <w:shd w:fill="auto" w:val="clear"/>
-        <w:contextualSpacing w:val="0"/>
         <w:rPr>
           <w:color w:val="000000"/>
         </w:rPr>
@@ -2643,7 +2612,6 @@
           <w:between w:space="0" w:sz="0" w:val="nil"/>
         </w:pBdr>
         <w:shd w:fill="auto" w:val="clear"/>
-        <w:contextualSpacing w:val="0"/>
         <w:rPr>
           <w:color w:val="000000"/>
         </w:rPr>
@@ -2740,7 +2708,6 @@
           <w:between w:space="0" w:sz="0" w:val="nil"/>
         </w:pBdr>
         <w:shd w:fill="auto" w:val="clear"/>
-        <w:contextualSpacing w:val="0"/>
         <w:rPr>
           <w:color w:val="000000"/>
         </w:rPr>
@@ -2837,7 +2804,6 @@
           <w:between w:space="0" w:sz="0" w:val="nil"/>
         </w:pBdr>
         <w:shd w:fill="auto" w:val="clear"/>
-        <w:contextualSpacing w:val="0"/>
         <w:rPr>
           <w:color w:val="000000"/>
         </w:rPr>
@@ -2961,7 +2927,6 @@
           <w:between w:space="0" w:sz="0" w:val="nil"/>
         </w:pBdr>
         <w:shd w:fill="auto" w:val="clear"/>
-        <w:contextualSpacing w:val="0"/>
         <w:rPr/>
       </w:pPr>
       <w:r>
@@ -3124,7 +3089,6 @@
           <w:between w:space="0" w:sz="0" w:val="nil"/>
         </w:pBdr>
         <w:shd w:fill="auto" w:val="clear"/>
-        <w:contextualSpacing w:val="0"/>
         <w:rPr>
           <w:color w:val="000000"/>
         </w:rPr>
@@ -3200,7 +3164,6 @@
           <w:between w:space="0" w:sz="0" w:val="nil"/>
         </w:pBdr>
         <w:shd w:fill="auto" w:val="clear"/>
-        <w:contextualSpacing w:val="0"/>
         <w:rPr>
           <w:color w:val="000000"/>
         </w:rPr>
@@ -3288,7 +3251,6 @@
           <w:between w:space="0" w:sz="0" w:val="nil"/>
         </w:pBdr>
         <w:shd w:fill="auto" w:val="clear"/>
-        <w:contextualSpacing w:val="0"/>
         <w:rPr>
           <w:color w:val="000000"/>
         </w:rPr>
@@ -3377,28 +3339,26 @@
           <w:between w:space="0" w:sz="0" w:val="nil"/>
         </w:pBdr>
         <w:shd w:fill="auto" w:val="clear"/>
-        <w:contextualSpacing w:val="0"/>
-        <w:rPr>
-          <w:color w:val="000000"/>
-        </w:rPr>
-      </w:pPr>
-      <w:r>
-        <w:rPr>
-          <w:rtl w:val="0"/>
-        </w:rPr>
-      </w:r>
-    </w:p>
-    <w:p>
-      <w:pPr>
-        <w:pBdr>
-          <w:top w:space="0" w:sz="0" w:val="nil"/>
-          <w:left w:space="0" w:sz="0" w:val="nil"/>
-          <w:bottom w:space="0" w:sz="0" w:val="nil"/>
-          <w:right w:space="0" w:sz="0" w:val="nil"/>
-          <w:between w:space="0" w:sz="0" w:val="nil"/>
-        </w:pBdr>
-        <w:shd w:fill="auto" w:val="clear"/>
-        <w:contextualSpacing w:val="0"/>
+        <w:rPr>
+          <w:color w:val="000000"/>
+        </w:rPr>
+      </w:pPr>
+      <w:r>
+        <w:rPr>
+          <w:rtl w:val="0"/>
+        </w:rPr>
+      </w:r>
+    </w:p>
+    <w:p>
+      <w:pPr>
+        <w:pBdr>
+          <w:top w:space="0" w:sz="0" w:val="nil"/>
+          <w:left w:space="0" w:sz="0" w:val="nil"/>
+          <w:bottom w:space="0" w:sz="0" w:val="nil"/>
+          <w:right w:space="0" w:sz="0" w:val="nil"/>
+          <w:between w:space="0" w:sz="0" w:val="nil"/>
+        </w:pBdr>
+        <w:shd w:fill="auto" w:val="clear"/>
         <w:rPr>
           <w:color w:val="000000"/>
         </w:rPr>
@@ -3493,7 +3453,6 @@
           <w:between w:space="0" w:sz="0" w:val="nil"/>
         </w:pBdr>
         <w:shd w:fill="auto" w:val="clear"/>
-        <w:contextualSpacing w:val="0"/>
         <w:rPr/>
       </w:pPr>
       <w:r>
@@ -3566,7 +3525,6 @@
           <w:between w:space="0" w:sz="0" w:val="nil"/>
         </w:pBdr>
         <w:shd w:fill="auto" w:val="clear"/>
-        <w:contextualSpacing w:val="0"/>
         <w:rPr>
           <w:color w:val="000000"/>
         </w:rPr>
@@ -3615,7 +3573,6 @@
           <w:between w:space="0" w:sz="0" w:val="nil"/>
         </w:pBdr>
         <w:shd w:fill="auto" w:val="clear"/>
-        <w:contextualSpacing w:val="0"/>
         <w:rPr>
           <w:color w:val="000000"/>
         </w:rPr>
@@ -3663,7 +3620,6 @@
           <w:between w:space="0" w:sz="0" w:val="nil"/>
         </w:pBdr>
         <w:shd w:fill="auto" w:val="clear"/>
-        <w:contextualSpacing w:val="0"/>
         <w:rPr>
           <w:color w:val="000000"/>
         </w:rPr>
@@ -3711,7 +3667,6 @@
           <w:between w:space="0" w:sz="0" w:val="nil"/>
         </w:pBdr>
         <w:shd w:fill="auto" w:val="clear"/>
-        <w:contextualSpacing w:val="0"/>
         <w:rPr>
           <w:color w:val="000000"/>
         </w:rPr>
@@ -3779,7 +3734,6 @@
           <w:between w:space="0" w:sz="0" w:val="nil"/>
         </w:pBdr>
         <w:shd w:fill="auto" w:val="clear"/>
-        <w:contextualSpacing w:val="0"/>
         <w:rPr>
           <w:color w:val="000000"/>
         </w:rPr>
@@ -3861,7 +3815,6 @@
           <w:between w:space="0" w:sz="0" w:val="nil"/>
         </w:pBdr>
         <w:shd w:fill="auto" w:val="clear"/>
-        <w:contextualSpacing w:val="0"/>
         <w:rPr>
           <w:color w:val="000000"/>
         </w:rPr>
@@ -3953,7 +3906,6 @@
           <w:between w:space="0" w:sz="0" w:val="nil"/>
         </w:pBdr>
         <w:shd w:fill="auto" w:val="clear"/>
-        <w:contextualSpacing w:val="0"/>
         <w:rPr>
           <w:color w:val="000000"/>
         </w:rPr>
@@ -4054,7 +4006,6 @@
           <w:between w:space="0" w:sz="0" w:val="nil"/>
         </w:pBdr>
         <w:shd w:fill="auto" w:val="clear"/>
-        <w:contextualSpacing w:val="0"/>
         <w:rPr>
           <w:color w:val="000000"/>
         </w:rPr>
@@ -4200,7 +4151,6 @@
           <w:between w:space="0" w:sz="0" w:val="nil"/>
         </w:pBdr>
         <w:shd w:fill="auto" w:val="clear"/>
-        <w:contextualSpacing w:val="0"/>
         <w:rPr>
           <w:color w:val="000000"/>
         </w:rPr>
@@ -4287,7 +4237,6 @@
           <w:between w:space="0" w:sz="0" w:val="nil"/>
         </w:pBdr>
         <w:shd w:fill="auto" w:val="clear"/>
-        <w:contextualSpacing w:val="0"/>
         <w:rPr>
           <w:color w:val="000000"/>
         </w:rPr>
@@ -4335,7 +4284,6 @@
           <w:between w:space="0" w:sz="0" w:val="nil"/>
         </w:pBdr>
         <w:shd w:fill="auto" w:val="clear"/>
-        <w:contextualSpacing w:val="0"/>
         <w:rPr>
           <w:color w:val="000000"/>
         </w:rPr>
@@ -4427,7 +4375,6 @@
           <w:between w:space="0" w:sz="0" w:val="nil"/>
         </w:pBdr>
         <w:shd w:fill="auto" w:val="clear"/>
-        <w:contextualSpacing w:val="0"/>
         <w:rPr>
           <w:color w:val="000000"/>
         </w:rPr>
@@ -4570,7 +4517,6 @@
           <w:between w:space="0" w:sz="0" w:val="nil"/>
         </w:pBdr>
         <w:shd w:fill="auto" w:val="clear"/>
-        <w:contextualSpacing w:val="0"/>
         <w:rPr/>
       </w:pPr>
       <w:r>
